--- a/documentation.docx
+++ b/documentation.docx
@@ -1,10 +1,10 @@
 
 <file path=word/document.xml><?xml version="1.0" encoding="utf-8"?>
-<w:document xmlns:wpc="http://schemas.microsoft.com/office/word/2010/wordprocessingCanvas" xmlns:cx="http://schemas.microsoft.com/office/drawing/2014/chartex" xmlns:cx1="http://schemas.microsoft.com/office/drawing/2015/9/8/chartex" xmlns:cx2="http://schemas.microsoft.com/office/drawing/2015/10/21/chartex" xmlns:cx3="http://schemas.microsoft.com/office/drawing/2016/5/9/chartex" xmlns:cx4="http://schemas.microsoft.com/office/drawing/2016/5/10/chartex" xmlns:cx5="http://schemas.microsoft.com/office/drawing/2016/5/11/chartex" xmlns:cx6="http://schemas.microsoft.com/office/drawing/2016/5/12/chartex" xmlns:cx7="http://schemas.microsoft.com/office/drawing/2016/5/13/chartex" xmlns:cx8="http://schemas.microsoft.com/office/drawing/2016/5/14/chartex" xmlns:mc="http://schemas.openxmlformats.org/markup-compatibility/2006" xmlns:aink="http://schemas.microsoft.com/office/drawing/2016/ink" xmlns:am3d="http://schemas.microsoft.com/office/drawing/2017/model3d" xmlns:o="urn:schemas-microsoft-com:office:office" xmlns:oel="http://schemas.microsoft.com/office/2019/extlst" xmlns:r="http://schemas.openxmlformats.org/officeDocument/2006/relationships" xmlns:m="http://schemas.openxmlformats.org/officeDocument/2006/math" xmlns:v="urn:schemas-microsoft-com:vml" xmlns:wp14="http://schemas.microsoft.com/office/word/2010/wordprocessingDrawing" xmlns:wp="http://schemas.openxmlformats.org/drawingml/2006/wordprocessingDrawing" xmlns:w10="urn:schemas-microsoft-com:office:word" xmlns:w="http://schemas.openxmlformats.org/wordprocessingml/2006/main" xmlns:w14="http://schemas.microsoft.com/office/word/2010/wordml" xmlns:w15="http://schemas.microsoft.com/office/word/2012/wordml" xmlns:w16cex="http://schemas.microsoft.com/office/word/2018/wordml/cex" xmlns:w16cid="http://schemas.microsoft.com/office/word/2016/wordml/cid" xmlns:w16="http://schemas.microsoft.com/office/word/2018/wordml" xmlns:w16du="http://schemas.microsoft.com/office/word/2023/wordml/word16du" xmlns:w16sdtdh="http://schemas.microsoft.com/office/word/2020/wordml/sdtdatahash" xmlns:w16se="http://schemas.microsoft.com/office/word/2015/wordml/symex" xmlns:wpg="http://schemas.microsoft.com/office/word/2010/wordprocessingGroup" xmlns:wpi="http://schemas.microsoft.com/office/word/2010/wordprocessingInk" xmlns:wne="http://schemas.microsoft.com/office/word/2006/wordml" xmlns:wps="http://schemas.microsoft.com/office/word/2010/wordprocessingShape" mc:Ignorable="w14 w15 w16se w16cid w16 w16cex w16sdtdh w16du wp14">
+<w:document xmlns:wpc="http://schemas.microsoft.com/office/word/2010/wordprocessingCanvas" xmlns:cx="http://schemas.microsoft.com/office/drawing/2014/chartex" xmlns:cx1="http://schemas.microsoft.com/office/drawing/2015/9/8/chartex" xmlns:cx2="http://schemas.microsoft.com/office/drawing/2015/10/21/chartex" xmlns:cx3="http://schemas.microsoft.com/office/drawing/2016/5/9/chartex" xmlns:cx4="http://schemas.microsoft.com/office/drawing/2016/5/10/chartex" xmlns:cx5="http://schemas.microsoft.com/office/drawing/2016/5/11/chartex" xmlns:cx6="http://schemas.microsoft.com/office/drawing/2016/5/12/chartex" xmlns:cx7="http://schemas.microsoft.com/office/drawing/2016/5/13/chartex" xmlns:cx8="http://schemas.microsoft.com/office/drawing/2016/5/14/chartex" xmlns:mc="http://schemas.openxmlformats.org/markup-compatibility/2006" xmlns:aink="http://schemas.microsoft.com/office/drawing/2016/ink" xmlns:am3d="http://schemas.microsoft.com/office/drawing/2017/model3d" xmlns:o="urn:schemas-microsoft-com:office:office" xmlns:oel="http://schemas.microsoft.com/office/2019/extlst" xmlns:r="http://schemas.openxmlformats.org/officeDocument/2006/relationships" xmlns:m="http://schemas.openxmlformats.org/officeDocument/2006/math" xmlns:v="urn:schemas-microsoft-com:vml" xmlns:wp14="http://schemas.microsoft.com/office/word/2010/wordprocessingDrawing" xmlns:wp="http://schemas.openxmlformats.org/drawingml/2006/wordprocessingDrawing" xmlns:w10="urn:schemas-microsoft-com:office:word" xmlns:w="http://schemas.openxmlformats.org/wordprocessingml/2006/main" xmlns:w14="http://schemas.microsoft.com/office/word/2010/wordml" xmlns:w15="http://schemas.microsoft.com/office/word/2012/wordml" xmlns:w16cex="http://schemas.microsoft.com/office/word/2018/wordml/cex" xmlns:w16cid="http://schemas.microsoft.com/office/word/2016/wordml/cid" xmlns:w16="http://schemas.microsoft.com/office/word/2018/wordml" xmlns:w16du="http://schemas.microsoft.com/office/word/2023/wordml/word16du" xmlns:w16sdtdh="http://schemas.microsoft.com/office/word/2020/wordml/sdtdatahash" xmlns:w16sdtfl="http://schemas.microsoft.com/office/word/2024/wordml/sdtformatlock" xmlns:w16se="http://schemas.microsoft.com/office/word/2015/wordml/symex" xmlns:wpg="http://schemas.microsoft.com/office/word/2010/wordprocessingGroup" xmlns:wpi="http://schemas.microsoft.com/office/word/2010/wordprocessingInk" xmlns:wne="http://schemas.microsoft.com/office/word/2006/wordml" xmlns:wps="http://schemas.microsoft.com/office/word/2010/wordprocessingShape" mc:Ignorable="w14 w15 w16se w16cid w16 w16cex w16sdtdh w16sdtfl w16du wp14">
   <w:body>
     <w:p>
       <w:pPr>
-        <w:jc w:val="center"/>
+        <w:jc w:val="right"/>
         <w:rPr>
           <w:b/>
           <w:bCs/>
@@ -30,19 +30,31 @@
         <w:rPr>
           <w:b/>
           <w:bCs/>
-          <w:sz w:val="28"/>
-          <w:szCs w:val="28"/>
-          <w:lang w:bidi="ar-EG"/>
-        </w:rPr>
-      </w:pPr>
-      <w:r>
-        <w:rPr>
-          <w:b/>
-          <w:bCs/>
+          <w:sz w:val="36"/>
+          <w:szCs w:val="36"/>
+          <w:lang w:bidi="ar-EG"/>
+        </w:rPr>
+      </w:pPr>
+      <w:r>
+        <w:rPr>
+          <w:b/>
+          <w:bCs/>
+          <w:sz w:val="36"/>
+          <w:szCs w:val="36"/>
           <w:lang w:bidi="ar-EG"/>
         </w:rPr>
         <w:t>Overview</w:t>
       </w:r>
+      <w:r>
+        <w:rPr>
+          <w:b/>
+          <w:bCs/>
+          <w:sz w:val="36"/>
+          <w:szCs w:val="36"/>
+          <w:lang w:bidi="ar-EG"/>
+        </w:rPr>
+        <w:t>:</w:t>
+      </w:r>
     </w:p>
     <w:p>
       <w:pPr>
@@ -70,6 +82,7 @@
           <w:bCs/>
           <w:sz w:val="28"/>
           <w:szCs w:val="28"/>
+          <w:rtl/>
           <w:lang w:bidi="ar-EG"/>
         </w:rPr>
       </w:pPr>
@@ -83,20 +96,37 @@
         </w:rPr>
         <w:t>Objectives</w:t>
       </w:r>
-    </w:p>
-    <w:p>
-      <w:pPr>
-        <w:numPr>
-          <w:ilvl w:val="0"/>
-          <w:numId w:val="1"/>
-        </w:numPr>
-        <w:jc w:val="right"/>
-        <w:rPr>
-          <w:sz w:val="28"/>
-          <w:szCs w:val="28"/>
-          <w:lang w:bidi="ar-EG"/>
-        </w:rPr>
-      </w:pPr>
+      <w:r>
+        <w:rPr>
+          <w:b/>
+          <w:bCs/>
+          <w:sz w:val="28"/>
+          <w:szCs w:val="28"/>
+          <w:lang w:bidi="ar-EG"/>
+        </w:rPr>
+        <w:t>:</w:t>
+      </w:r>
+    </w:p>
+    <w:p>
+      <w:pPr>
+        <w:ind w:left="360"/>
+        <w:jc w:val="right"/>
+        <w:rPr>
+          <w:sz w:val="28"/>
+          <w:szCs w:val="28"/>
+          <w:lang w:bidi="ar-EG"/>
+        </w:rPr>
+      </w:pPr>
+      <w:r>
+        <w:rPr>
+          <w:b/>
+          <w:bCs/>
+          <w:sz w:val="28"/>
+          <w:szCs w:val="28"/>
+          <w:lang w:bidi="ar-EG"/>
+        </w:rPr>
+        <w:t xml:space="preserve">1. </w:t>
+      </w:r>
       <w:r>
         <w:rPr>
           <w:b/>
@@ -113,22 +143,45 @@
           <w:szCs w:val="28"/>
           <w:lang w:bidi="ar-EG"/>
         </w:rPr>
-        <w:t>: Develop a machine learning model to classify skin lesions as benign or malignant with high accuracy.</w:t>
-      </w:r>
-    </w:p>
-    <w:p>
-      <w:pPr>
-        <w:numPr>
-          <w:ilvl w:val="0"/>
-          <w:numId w:val="1"/>
-        </w:numPr>
-        <w:jc w:val="right"/>
-        <w:rPr>
-          <w:sz w:val="28"/>
-          <w:szCs w:val="28"/>
-          <w:lang w:bidi="ar-EG"/>
-        </w:rPr>
-      </w:pPr>
+        <w:t xml:space="preserve">: Develop a machine learning model to </w:t>
+      </w:r>
+      <w:r>
+        <w:rPr>
+          <w:sz w:val="28"/>
+          <w:szCs w:val="28"/>
+          <w:lang w:bidi="ar-EG"/>
+        </w:rPr>
+        <w:t xml:space="preserve">      </w:t>
+      </w:r>
+      <w:r>
+        <w:rPr>
+          <w:sz w:val="28"/>
+          <w:szCs w:val="28"/>
+          <w:lang w:bidi="ar-EG"/>
+        </w:rPr>
+        <w:t>classify skin lesions as benign or malignant with high accuracy.</w:t>
+      </w:r>
+    </w:p>
+    <w:p>
+      <w:pPr>
+        <w:ind w:left="360"/>
+        <w:jc w:val="right"/>
+        <w:rPr>
+          <w:sz w:val="28"/>
+          <w:szCs w:val="28"/>
+          <w:lang w:bidi="ar-EG"/>
+        </w:rPr>
+      </w:pPr>
+      <w:r>
+        <w:rPr>
+          <w:b/>
+          <w:bCs/>
+          <w:sz w:val="28"/>
+          <w:szCs w:val="28"/>
+          <w:lang w:bidi="ar-EG"/>
+        </w:rPr>
+        <w:t>2.</w:t>
+      </w:r>
       <w:r>
         <w:rPr>
           <w:b/>
@@ -150,17 +203,24 @@
     </w:p>
     <w:p>
       <w:pPr>
-        <w:numPr>
-          <w:ilvl w:val="0"/>
-          <w:numId w:val="1"/>
-        </w:numPr>
-        <w:jc w:val="right"/>
-        <w:rPr>
-          <w:sz w:val="28"/>
-          <w:szCs w:val="28"/>
-          <w:lang w:bidi="ar-EG"/>
-        </w:rPr>
-      </w:pPr>
+        <w:ind w:left="360"/>
+        <w:jc w:val="right"/>
+        <w:rPr>
+          <w:sz w:val="28"/>
+          <w:szCs w:val="28"/>
+          <w:lang w:bidi="ar-EG"/>
+        </w:rPr>
+      </w:pPr>
+      <w:r>
+        <w:rPr>
+          <w:b/>
+          <w:bCs/>
+          <w:sz w:val="28"/>
+          <w:szCs w:val="28"/>
+          <w:lang w:bidi="ar-EG"/>
+        </w:rPr>
+        <w:t>3.</w:t>
+      </w:r>
       <w:r>
         <w:rPr>
           <w:b/>
@@ -182,6 +242,7 @@
     </w:p>
     <w:p>
       <w:pPr>
+        <w:ind w:left="360"/>
         <w:jc w:val="right"/>
         <w:rPr>
           <w:b/>
@@ -244,10 +305,6 @@
     </w:p>
     <w:p>
       <w:pPr>
-        <w:numPr>
-          <w:ilvl w:val="0"/>
-          <w:numId w:val="2"/>
-        </w:numPr>
         <w:jc w:val="right"/>
         <w:rPr>
           <w:sz w:val="28"/>
@@ -273,7 +330,7 @@
         </w:rPr>
         <w:t xml:space="preserve">: </w:t>
       </w:r>
-      <w:hyperlink r:id="rId5" w:history="1">
+      <w:hyperlink r:id="rId6" w:history="1">
         <w:r>
           <w:rPr>
             <w:rStyle w:val="Hyperlink"/>
@@ -281,23 +338,47 @@
             <w:szCs w:val="28"/>
             <w:lang w:bidi="ar-EG"/>
           </w:rPr>
-          <w:t>Kaggle Dataset</w:t>
+          <w:t>Kaggl</w:t>
+        </w:r>
+        <w:r>
+          <w:rPr>
+            <w:rStyle w:val="Hyperlink"/>
+            <w:sz w:val="28"/>
+            <w:szCs w:val="28"/>
+            <w:lang w:bidi="ar-EG"/>
+          </w:rPr>
+          <w:t>e</w:t>
+        </w:r>
+        <w:r>
+          <w:rPr>
+            <w:rStyle w:val="Hyperlink"/>
+            <w:sz w:val="28"/>
+            <w:szCs w:val="28"/>
+            <w:lang w:bidi="ar-EG"/>
+          </w:rPr>
+          <w:t xml:space="preserve"> Dataset</w:t>
         </w:r>
       </w:hyperlink>
     </w:p>
     <w:p>
       <w:pPr>
-        <w:numPr>
-          <w:ilvl w:val="0"/>
-          <w:numId w:val="2"/>
-        </w:numPr>
-        <w:jc w:val="right"/>
-        <w:rPr>
-          <w:sz w:val="28"/>
-          <w:szCs w:val="28"/>
-          <w:lang w:bidi="ar-EG"/>
-        </w:rPr>
-      </w:pPr>
+        <w:jc w:val="right"/>
+        <w:rPr>
+          <w:sz w:val="28"/>
+          <w:szCs w:val="28"/>
+          <w:lang w:bidi="ar-EG"/>
+        </w:rPr>
+      </w:pPr>
+      <w:r>
+        <w:rPr>
+          <w:b/>
+          <w:bCs/>
+          <w:sz w:val="28"/>
+          <w:szCs w:val="28"/>
+          <w:lang w:bidi="ar-EG"/>
+        </w:rPr>
+        <w:t>1.</w:t>
+      </w:r>
       <w:r>
         <w:rPr>
           <w:b/>
@@ -319,17 +400,23 @@
     </w:p>
     <w:p>
       <w:pPr>
-        <w:numPr>
-          <w:ilvl w:val="0"/>
-          <w:numId w:val="2"/>
-        </w:numPr>
-        <w:jc w:val="right"/>
-        <w:rPr>
-          <w:sz w:val="28"/>
-          <w:szCs w:val="28"/>
-          <w:lang w:bidi="ar-EG"/>
-        </w:rPr>
-      </w:pPr>
+        <w:jc w:val="right"/>
+        <w:rPr>
+          <w:sz w:val="28"/>
+          <w:szCs w:val="28"/>
+          <w:lang w:bidi="ar-EG"/>
+        </w:rPr>
+      </w:pPr>
+      <w:r>
+        <w:rPr>
+          <w:b/>
+          <w:bCs/>
+          <w:sz w:val="28"/>
+          <w:szCs w:val="28"/>
+          <w:lang w:bidi="ar-EG"/>
+        </w:rPr>
+        <w:t>2.</w:t>
+      </w:r>
       <w:r>
         <w:rPr>
           <w:b/>
@@ -351,17 +438,23 @@
     </w:p>
     <w:p>
       <w:pPr>
-        <w:numPr>
-          <w:ilvl w:val="0"/>
-          <w:numId w:val="2"/>
-        </w:numPr>
-        <w:jc w:val="right"/>
-        <w:rPr>
-          <w:sz w:val="28"/>
-          <w:szCs w:val="28"/>
-          <w:lang w:bidi="ar-EG"/>
-        </w:rPr>
-      </w:pPr>
+        <w:jc w:val="right"/>
+        <w:rPr>
+          <w:sz w:val="28"/>
+          <w:szCs w:val="28"/>
+          <w:lang w:bidi="ar-EG"/>
+        </w:rPr>
+      </w:pPr>
+      <w:r>
+        <w:rPr>
+          <w:b/>
+          <w:bCs/>
+          <w:sz w:val="28"/>
+          <w:szCs w:val="28"/>
+          <w:lang w:bidi="ar-EG"/>
+        </w:rPr>
+        <w:t>3.</w:t>
+      </w:r>
       <w:r>
         <w:rPr>
           <w:b/>
@@ -405,17 +498,24 @@
     </w:p>
     <w:p>
       <w:pPr>
-        <w:numPr>
-          <w:ilvl w:val="0"/>
-          <w:numId w:val="3"/>
-        </w:numPr>
-        <w:jc w:val="right"/>
-        <w:rPr>
-          <w:sz w:val="28"/>
-          <w:szCs w:val="28"/>
-          <w:lang w:bidi="ar-EG"/>
-        </w:rPr>
-      </w:pPr>
+        <w:ind w:left="360"/>
+        <w:jc w:val="right"/>
+        <w:rPr>
+          <w:sz w:val="28"/>
+          <w:szCs w:val="28"/>
+          <w:lang w:bidi="ar-EG"/>
+        </w:rPr>
+      </w:pPr>
+      <w:r>
+        <w:rPr>
+          <w:b/>
+          <w:bCs/>
+          <w:sz w:val="28"/>
+          <w:szCs w:val="28"/>
+          <w:lang w:bidi="ar-EG"/>
+        </w:rPr>
+        <w:t>1.</w:t>
+      </w:r>
       <w:r>
         <w:rPr>
           <w:b/>
@@ -437,10 +537,7 @@
     </w:p>
     <w:p>
       <w:pPr>
-        <w:numPr>
-          <w:ilvl w:val="0"/>
-          <w:numId w:val="3"/>
-        </w:numPr>
+        <w:ind w:left="360"/>
         <w:jc w:val="right"/>
         <w:rPr>
           <w:sz w:val="28"/>
@@ -457,6 +554,16 @@
           <w:lang w:bidi="ar-EG"/>
         </w:rPr>
         <w:lastRenderedPageBreak/>
+        <w:t>2.</w:t>
+      </w:r>
+      <w:r>
+        <w:rPr>
+          <w:b/>
+          <w:bCs/>
+          <w:sz w:val="28"/>
+          <w:szCs w:val="28"/>
+          <w:lang w:bidi="ar-EG"/>
+        </w:rPr>
         <w:t>Normalization</w:t>
       </w:r>
       <w:r>
@@ -470,17 +577,24 @@
     </w:p>
     <w:p>
       <w:pPr>
-        <w:numPr>
-          <w:ilvl w:val="0"/>
-          <w:numId w:val="3"/>
-        </w:numPr>
-        <w:jc w:val="right"/>
-        <w:rPr>
-          <w:sz w:val="28"/>
-          <w:szCs w:val="28"/>
-          <w:lang w:bidi="ar-EG"/>
-        </w:rPr>
-      </w:pPr>
+        <w:ind w:left="360"/>
+        <w:jc w:val="right"/>
+        <w:rPr>
+          <w:sz w:val="28"/>
+          <w:szCs w:val="28"/>
+          <w:lang w:bidi="ar-EG"/>
+        </w:rPr>
+      </w:pPr>
+      <w:r>
+        <w:rPr>
+          <w:b/>
+          <w:bCs/>
+          <w:sz w:val="28"/>
+          <w:szCs w:val="28"/>
+          <w:lang w:bidi="ar-EG"/>
+        </w:rPr>
+        <w:t>3.</w:t>
+      </w:r>
       <w:r>
         <w:rPr>
           <w:b/>
@@ -521,20 +635,37 @@
         </w:rPr>
         <w:t>Methodology</w:t>
       </w:r>
-    </w:p>
-    <w:p>
-      <w:pPr>
-        <w:numPr>
-          <w:ilvl w:val="0"/>
-          <w:numId w:val="4"/>
-        </w:numPr>
-        <w:jc w:val="right"/>
-        <w:rPr>
-          <w:sz w:val="28"/>
-          <w:szCs w:val="28"/>
-          <w:lang w:bidi="ar-EG"/>
-        </w:rPr>
-      </w:pPr>
+      <w:r>
+        <w:rPr>
+          <w:b/>
+          <w:bCs/>
+          <w:sz w:val="28"/>
+          <w:szCs w:val="28"/>
+          <w:lang w:bidi="ar-EG"/>
+        </w:rPr>
+        <w:t>:</w:t>
+      </w:r>
+    </w:p>
+    <w:p>
+      <w:pPr>
+        <w:ind w:left="360"/>
+        <w:jc w:val="right"/>
+        <w:rPr>
+          <w:sz w:val="28"/>
+          <w:szCs w:val="28"/>
+          <w:lang w:bidi="ar-EG"/>
+        </w:rPr>
+      </w:pPr>
+      <w:r>
+        <w:rPr>
+          <w:b/>
+          <w:bCs/>
+          <w:sz w:val="28"/>
+          <w:szCs w:val="28"/>
+          <w:lang w:bidi="ar-EG"/>
+        </w:rPr>
+        <w:t>1.</w:t>
+      </w:r>
       <w:r>
         <w:rPr>
           <w:b/>
@@ -574,17 +705,24 @@
     </w:p>
     <w:p>
       <w:pPr>
-        <w:numPr>
-          <w:ilvl w:val="0"/>
-          <w:numId w:val="4"/>
-        </w:numPr>
-        <w:jc w:val="right"/>
-        <w:rPr>
-          <w:sz w:val="28"/>
-          <w:szCs w:val="28"/>
-          <w:lang w:bidi="ar-EG"/>
-        </w:rPr>
-      </w:pPr>
+        <w:ind w:left="360"/>
+        <w:jc w:val="right"/>
+        <w:rPr>
+          <w:sz w:val="28"/>
+          <w:szCs w:val="28"/>
+          <w:lang w:bidi="ar-EG"/>
+        </w:rPr>
+      </w:pPr>
+      <w:r>
+        <w:rPr>
+          <w:b/>
+          <w:bCs/>
+          <w:sz w:val="28"/>
+          <w:szCs w:val="28"/>
+          <w:lang w:bidi="ar-EG"/>
+        </w:rPr>
+        <w:t>2.</w:t>
+      </w:r>
       <w:r>
         <w:rPr>
           <w:b/>
@@ -606,17 +744,22 @@
     </w:p>
     <w:p>
       <w:pPr>
-        <w:numPr>
-          <w:ilvl w:val="1"/>
-          <w:numId w:val="4"/>
-        </w:numPr>
-        <w:jc w:val="right"/>
-        <w:rPr>
-          <w:sz w:val="28"/>
-          <w:szCs w:val="28"/>
-          <w:lang w:bidi="ar-EG"/>
-        </w:rPr>
-      </w:pPr>
+        <w:ind w:left="1080"/>
+        <w:jc w:val="right"/>
+        <w:rPr>
+          <w:sz w:val="28"/>
+          <w:szCs w:val="28"/>
+          <w:lang w:bidi="ar-EG"/>
+        </w:rPr>
+      </w:pPr>
+      <w:r>
+        <w:rPr>
+          <w:sz w:val="28"/>
+          <w:szCs w:val="28"/>
+          <w:lang w:bidi="ar-EG"/>
+        </w:rPr>
+        <w:t xml:space="preserve">    1.</w:t>
+      </w:r>
       <w:r>
         <w:rPr>
           <w:sz w:val="28"/>
@@ -628,17 +771,22 @@
     </w:p>
     <w:p>
       <w:pPr>
-        <w:numPr>
-          <w:ilvl w:val="1"/>
-          <w:numId w:val="4"/>
-        </w:numPr>
-        <w:jc w:val="right"/>
-        <w:rPr>
-          <w:sz w:val="28"/>
-          <w:szCs w:val="28"/>
-          <w:lang w:bidi="ar-EG"/>
-        </w:rPr>
-      </w:pPr>
+        <w:ind w:left="1080"/>
+        <w:jc w:val="right"/>
+        <w:rPr>
+          <w:sz w:val="28"/>
+          <w:szCs w:val="28"/>
+          <w:lang w:bidi="ar-EG"/>
+        </w:rPr>
+      </w:pPr>
+      <w:r>
+        <w:rPr>
+          <w:sz w:val="28"/>
+          <w:szCs w:val="28"/>
+          <w:lang w:bidi="ar-EG"/>
+        </w:rPr>
+        <w:t xml:space="preserve">    2.</w:t>
+      </w:r>
       <w:r>
         <w:rPr>
           <w:sz w:val="28"/>
@@ -650,17 +798,22 @@
     </w:p>
     <w:p>
       <w:pPr>
-        <w:numPr>
-          <w:ilvl w:val="1"/>
-          <w:numId w:val="4"/>
-        </w:numPr>
-        <w:jc w:val="right"/>
-        <w:rPr>
-          <w:sz w:val="28"/>
-          <w:szCs w:val="28"/>
-          <w:lang w:bidi="ar-EG"/>
-        </w:rPr>
-      </w:pPr>
+        <w:ind w:left="1080"/>
+        <w:jc w:val="right"/>
+        <w:rPr>
+          <w:sz w:val="28"/>
+          <w:szCs w:val="28"/>
+          <w:lang w:bidi="ar-EG"/>
+        </w:rPr>
+      </w:pPr>
+      <w:r>
+        <w:rPr>
+          <w:sz w:val="28"/>
+          <w:szCs w:val="28"/>
+          <w:lang w:bidi="ar-EG"/>
+        </w:rPr>
+        <w:t xml:space="preserve">    3.</w:t>
+      </w:r>
       <w:r>
         <w:rPr>
           <w:sz w:val="28"/>
@@ -672,17 +825,24 @@
     </w:p>
     <w:p>
       <w:pPr>
-        <w:numPr>
-          <w:ilvl w:val="0"/>
-          <w:numId w:val="4"/>
-        </w:numPr>
-        <w:jc w:val="right"/>
-        <w:rPr>
-          <w:sz w:val="28"/>
-          <w:szCs w:val="28"/>
-          <w:lang w:bidi="ar-EG"/>
-        </w:rPr>
-      </w:pPr>
+        <w:ind w:left="360"/>
+        <w:jc w:val="right"/>
+        <w:rPr>
+          <w:sz w:val="28"/>
+          <w:szCs w:val="28"/>
+          <w:lang w:bidi="ar-EG"/>
+        </w:rPr>
+      </w:pPr>
+      <w:r>
+        <w:rPr>
+          <w:b/>
+          <w:bCs/>
+          <w:sz w:val="28"/>
+          <w:szCs w:val="28"/>
+          <w:lang w:bidi="ar-EG"/>
+        </w:rPr>
+        <w:t>3.</w:t>
+      </w:r>
       <w:r>
         <w:rPr>
           <w:b/>
@@ -704,17 +864,24 @@
     </w:p>
     <w:p>
       <w:pPr>
-        <w:numPr>
-          <w:ilvl w:val="0"/>
-          <w:numId w:val="4"/>
-        </w:numPr>
-        <w:jc w:val="right"/>
-        <w:rPr>
-          <w:sz w:val="28"/>
-          <w:szCs w:val="28"/>
-          <w:lang w:bidi="ar-EG"/>
-        </w:rPr>
-      </w:pPr>
+        <w:ind w:left="360"/>
+        <w:jc w:val="right"/>
+        <w:rPr>
+          <w:sz w:val="28"/>
+          <w:szCs w:val="28"/>
+          <w:lang w:bidi="ar-EG"/>
+        </w:rPr>
+      </w:pPr>
+      <w:r>
+        <w:rPr>
+          <w:b/>
+          <w:bCs/>
+          <w:sz w:val="28"/>
+          <w:szCs w:val="28"/>
+          <w:lang w:bidi="ar-EG"/>
+        </w:rPr>
+        <w:t>4.</w:t>
+      </w:r>
       <w:r>
         <w:rPr>
           <w:b/>
@@ -755,84 +922,37 @@
         </w:rPr>
         <w:t>Results</w:t>
       </w:r>
-    </w:p>
-    <w:p>
-      <w:pPr>
-        <w:numPr>
-          <w:ilvl w:val="0"/>
-          <w:numId w:val="5"/>
-        </w:numPr>
-        <w:jc w:val="right"/>
-        <w:rPr>
-          <w:sz w:val="28"/>
-          <w:szCs w:val="28"/>
-          <w:lang w:bidi="ar-EG"/>
-        </w:rPr>
-      </w:pPr>
-      <w:r>
-        <w:rPr>
-          <w:b/>
-          <w:bCs/>
-          <w:sz w:val="28"/>
-          <w:szCs w:val="28"/>
-          <w:lang w:bidi="ar-EG"/>
-        </w:rPr>
-        <w:t>Training Accuracy</w:t>
-      </w:r>
-      <w:r>
-        <w:rPr>
-          <w:sz w:val="28"/>
-          <w:szCs w:val="28"/>
-          <w:lang w:bidi="ar-EG"/>
-        </w:rPr>
-        <w:t>: XX% (replace with actual value).</w:t>
-      </w:r>
-    </w:p>
-    <w:p>
-      <w:pPr>
-        <w:numPr>
-          <w:ilvl w:val="0"/>
-          <w:numId w:val="5"/>
-        </w:numPr>
-        <w:jc w:val="right"/>
-        <w:rPr>
-          <w:sz w:val="28"/>
-          <w:szCs w:val="28"/>
-          <w:lang w:bidi="ar-EG"/>
-        </w:rPr>
-      </w:pPr>
-      <w:r>
-        <w:rPr>
-          <w:b/>
-          <w:bCs/>
-          <w:sz w:val="28"/>
-          <w:szCs w:val="28"/>
-          <w:lang w:bidi="ar-EG"/>
-        </w:rPr>
-        <w:t>Validation Accuracy</w:t>
-      </w:r>
-      <w:r>
-        <w:rPr>
-          <w:sz w:val="28"/>
-          <w:szCs w:val="28"/>
-          <w:lang w:bidi="ar-EG"/>
-        </w:rPr>
-        <w:t>: XX% (replace with actual value).</w:t>
-      </w:r>
-    </w:p>
-    <w:p>
-      <w:pPr>
-        <w:numPr>
-          <w:ilvl w:val="0"/>
-          <w:numId w:val="5"/>
-        </w:numPr>
-        <w:jc w:val="right"/>
-        <w:rPr>
-          <w:sz w:val="28"/>
-          <w:szCs w:val="28"/>
-          <w:lang w:bidi="ar-EG"/>
-        </w:rPr>
-      </w:pPr>
+      <w:r>
+        <w:rPr>
+          <w:b/>
+          <w:bCs/>
+          <w:sz w:val="28"/>
+          <w:szCs w:val="28"/>
+          <w:lang w:bidi="ar-EG"/>
+        </w:rPr>
+        <w:t>:</w:t>
+      </w:r>
+    </w:p>
+    <w:p>
+      <w:pPr>
+        <w:ind w:left="360"/>
+        <w:jc w:val="right"/>
+        <w:rPr>
+          <w:sz w:val="28"/>
+          <w:szCs w:val="28"/>
+          <w:lang w:bidi="ar-EG"/>
+        </w:rPr>
+      </w:pPr>
+      <w:r>
+        <w:rPr>
+          <w:b/>
+          <w:bCs/>
+          <w:sz w:val="28"/>
+          <w:szCs w:val="28"/>
+          <w:lang w:bidi="ar-EG"/>
+        </w:rPr>
+        <w:t xml:space="preserve">  </w:t>
+      </w:r>
       <w:r>
         <w:rPr>
           <w:b/>
@@ -849,7 +969,23 @@
           <w:szCs w:val="28"/>
           <w:lang w:bidi="ar-EG"/>
         </w:rPr>
-        <w:t>: XX% (replace with actual value).</w:t>
+        <w:t xml:space="preserve">: </w:t>
+      </w:r>
+      <w:r>
+        <w:rPr>
+          <w:sz w:val="28"/>
+          <w:szCs w:val="28"/>
+          <w:lang w:bidi="ar-EG"/>
+        </w:rPr>
+        <w:t>82</w:t>
+      </w:r>
+      <w:r>
+        <w:rPr>
+          <w:sz w:val="28"/>
+          <w:szCs w:val="28"/>
+          <w:lang w:bidi="ar-EG"/>
+        </w:rPr>
+        <w:t xml:space="preserve">% </w:t>
       </w:r>
     </w:p>
     <w:p>
@@ -916,32 +1052,72 @@
     </w:p>
     <w:p>
       <w:pPr>
-        <w:numPr>
-          <w:ilvl w:val="0"/>
-          <w:numId w:val="6"/>
-        </w:numPr>
-        <w:jc w:val="right"/>
-        <w:rPr>
-          <w:sz w:val="28"/>
-          <w:szCs w:val="28"/>
-          <w:lang w:bidi="ar-EG"/>
-        </w:rPr>
-      </w:pPr>
-      <w:r>
-        <w:rPr>
-          <w:sz w:val="28"/>
-          <w:szCs w:val="28"/>
-          <w:lang w:bidi="ar-EG"/>
-        </w:rPr>
-        <w:t>Expand the dataset to include more diverse skin types and conditions.</w:t>
-      </w:r>
-    </w:p>
-    <w:p>
-      <w:pPr>
-        <w:numPr>
-          <w:ilvl w:val="0"/>
-          <w:numId w:val="6"/>
-        </w:numPr>
+        <w:ind w:left="360"/>
+        <w:jc w:val="right"/>
+        <w:rPr>
+          <w:sz w:val="28"/>
+          <w:szCs w:val="28"/>
+          <w:lang w:bidi="ar-EG"/>
+        </w:rPr>
+      </w:pPr>
+      <w:r>
+        <w:rPr>
+          <w:sz w:val="28"/>
+          <w:szCs w:val="28"/>
+          <w:lang w:bidi="ar-EG"/>
+        </w:rPr>
+        <w:t>1.</w:t>
+      </w:r>
+      <w:r>
+        <w:rPr>
+          <w:sz w:val="28"/>
+          <w:szCs w:val="28"/>
+          <w:lang w:bidi="ar-EG"/>
+        </w:rPr>
+        <w:t>Expand the dataset to include more diverse skin types and conditions</w:t>
+      </w:r>
+    </w:p>
+    <w:p>
+      <w:pPr>
+        <w:ind w:left="360"/>
+        <w:jc w:val="right"/>
+        <w:rPr>
+          <w:sz w:val="28"/>
+          <w:szCs w:val="28"/>
+          <w:lang w:bidi="ar-EG"/>
+        </w:rPr>
+      </w:pPr>
+    </w:p>
+    <w:p>
+      <w:pPr>
+        <w:ind w:left="360"/>
+        <w:jc w:val="right"/>
+        <w:rPr>
+          <w:sz w:val="28"/>
+          <w:szCs w:val="28"/>
+          <w:lang w:bidi="ar-EG"/>
+        </w:rPr>
+      </w:pPr>
+      <w:r>
+        <w:rPr>
+          <w:sz w:val="28"/>
+          <w:szCs w:val="28"/>
+          <w:lang w:bidi="ar-EG"/>
+        </w:rPr>
+        <w:t>2.</w:t>
+      </w:r>
+      <w:r>
+        <w:rPr>
+          <w:sz w:val="28"/>
+          <w:szCs w:val="28"/>
+          <w:lang w:bidi="ar-EG"/>
+        </w:rPr>
+        <w:t>Optimize the model’s architecture for deployment on mobile or web platforms.</w:t>
+      </w:r>
+    </w:p>
+    <w:p>
+      <w:pPr>
+        <w:ind w:left="360"/>
         <w:jc w:val="right"/>
         <w:rPr>
           <w:sz w:val="28"/>
@@ -956,22 +1132,8 @@
           <w:lang w:bidi="ar-EG"/>
         </w:rPr>
         <w:lastRenderedPageBreak/>
-        <w:t>Optimize the model’s architecture for deployment on mobile or web platforms.</w:t>
-      </w:r>
-    </w:p>
-    <w:p>
-      <w:pPr>
-        <w:numPr>
-          <w:ilvl w:val="0"/>
-          <w:numId w:val="6"/>
-        </w:numPr>
-        <w:jc w:val="right"/>
-        <w:rPr>
-          <w:sz w:val="28"/>
-          <w:szCs w:val="28"/>
-          <w:lang w:bidi="ar-EG"/>
-        </w:rPr>
-      </w:pPr>
+        <w:t>3.</w:t>
+      </w:r>
       <w:r>
         <w:rPr>
           <w:sz w:val="28"/>
@@ -1023,17 +1185,22 @@
     </w:p>
     <w:p>
       <w:pPr>
-        <w:numPr>
-          <w:ilvl w:val="0"/>
-          <w:numId w:val="7"/>
-        </w:numPr>
-        <w:jc w:val="right"/>
-        <w:rPr>
-          <w:sz w:val="28"/>
-          <w:szCs w:val="28"/>
-          <w:lang w:bidi="ar-EG"/>
-        </w:rPr>
-      </w:pPr>
+        <w:ind w:left="360"/>
+        <w:jc w:val="right"/>
+        <w:rPr>
+          <w:sz w:val="28"/>
+          <w:szCs w:val="28"/>
+          <w:lang w:bidi="ar-EG"/>
+        </w:rPr>
+      </w:pPr>
+      <w:r>
+        <w:rPr>
+          <w:sz w:val="28"/>
+          <w:szCs w:val="28"/>
+          <w:lang w:bidi="ar-EG"/>
+        </w:rPr>
+        <w:t>1.</w:t>
+      </w:r>
       <w:r>
         <w:rPr>
           <w:sz w:val="28"/>
@@ -1042,7 +1209,7 @@
         </w:rPr>
         <w:t xml:space="preserve">Kaggle Dataset: </w:t>
       </w:r>
-      <w:hyperlink r:id="rId6" w:history="1">
+      <w:hyperlink r:id="rId7" w:history="1">
         <w:r>
           <w:rPr>
             <w:rStyle w:val="Hyperlink"/>
@@ -1056,17 +1223,22 @@
     </w:p>
     <w:p>
       <w:pPr>
-        <w:numPr>
-          <w:ilvl w:val="0"/>
-          <w:numId w:val="7"/>
-        </w:numPr>
-        <w:jc w:val="right"/>
-        <w:rPr>
-          <w:sz w:val="28"/>
-          <w:szCs w:val="28"/>
-          <w:lang w:bidi="ar-EG"/>
-        </w:rPr>
-      </w:pPr>
+        <w:ind w:left="360"/>
+        <w:jc w:val="right"/>
+        <w:rPr>
+          <w:sz w:val="28"/>
+          <w:szCs w:val="28"/>
+          <w:lang w:bidi="ar-EG"/>
+        </w:rPr>
+      </w:pPr>
+      <w:r>
+        <w:rPr>
+          <w:sz w:val="28"/>
+          <w:szCs w:val="28"/>
+          <w:lang w:bidi="ar-EG"/>
+        </w:rPr>
+        <w:t>2.</w:t>
+      </w:r>
       <w:r>
         <w:rPr>
           <w:sz w:val="28"/>
@@ -1075,7 +1247,7 @@
         </w:rPr>
         <w:t xml:space="preserve">TensorFlow Documentation: </w:t>
       </w:r>
-      <w:hyperlink r:id="rId7" w:history="1">
+      <w:hyperlink r:id="rId8" w:history="1">
         <w:r>
           <w:rPr>
             <w:rStyle w:val="Hyperlink"/>
@@ -1108,7 +1280,7 @@
 </file>
 
 <file path=word/numbering.xml><?xml version="1.0" encoding="utf-8"?>
-<w:numbering xmlns:wpc="http://schemas.microsoft.com/office/word/2010/wordprocessingCanvas" xmlns:cx="http://schemas.microsoft.com/office/drawing/2014/chartex" xmlns:cx1="http://schemas.microsoft.com/office/drawing/2015/9/8/chartex" xmlns:cx2="http://schemas.microsoft.com/office/drawing/2015/10/21/chartex" xmlns:cx3="http://schemas.microsoft.com/office/drawing/2016/5/9/chartex" xmlns:cx4="http://schemas.microsoft.com/office/drawing/2016/5/10/chartex" xmlns:cx5="http://schemas.microsoft.com/office/drawing/2016/5/11/chartex" xmlns:cx6="http://schemas.microsoft.com/office/drawing/2016/5/12/chartex" xmlns:cx7="http://schemas.microsoft.com/office/drawing/2016/5/13/chartex" xmlns:cx8="http://schemas.microsoft.com/office/drawing/2016/5/14/chartex" xmlns:mc="http://schemas.openxmlformats.org/markup-compatibility/2006" xmlns:aink="http://schemas.microsoft.com/office/drawing/2016/ink" xmlns:am3d="http://schemas.microsoft.com/office/drawing/2017/model3d" xmlns:o="urn:schemas-microsoft-com:office:office" xmlns:oel="http://schemas.microsoft.com/office/2019/extlst" xmlns:r="http://schemas.openxmlformats.org/officeDocument/2006/relationships" xmlns:m="http://schemas.openxmlformats.org/officeDocument/2006/math" xmlns:v="urn:schemas-microsoft-com:vml" xmlns:wp14="http://schemas.microsoft.com/office/word/2010/wordprocessingDrawing" xmlns:wp="http://schemas.openxmlformats.org/drawingml/2006/wordprocessingDrawing" xmlns:w10="urn:schemas-microsoft-com:office:word" xmlns:w="http://schemas.openxmlformats.org/wordprocessingml/2006/main" xmlns:w14="http://schemas.microsoft.com/office/word/2010/wordml" xmlns:w15="http://schemas.microsoft.com/office/word/2012/wordml" xmlns:w16cex="http://schemas.microsoft.com/office/word/2018/wordml/cex" xmlns:w16cid="http://schemas.microsoft.com/office/word/2016/wordml/cid" xmlns:w16="http://schemas.microsoft.com/office/word/2018/wordml" xmlns:w16du="http://schemas.microsoft.com/office/word/2023/wordml/word16du" xmlns:w16sdtdh="http://schemas.microsoft.com/office/word/2020/wordml/sdtdatahash" xmlns:w16se="http://schemas.microsoft.com/office/word/2015/wordml/symex" xmlns:wpg="http://schemas.microsoft.com/office/word/2010/wordprocessingGroup" xmlns:wpi="http://schemas.microsoft.com/office/word/2010/wordprocessingInk" xmlns:wne="http://schemas.microsoft.com/office/word/2006/wordml" xmlns:wps="http://schemas.microsoft.com/office/word/2010/wordprocessingShape" mc:Ignorable="w14 w15 w16se w16cid w16 w16cex w16sdtdh w16du wp14">
+<w:numbering xmlns:wpc="http://schemas.microsoft.com/office/word/2010/wordprocessingCanvas" xmlns:cx="http://schemas.microsoft.com/office/drawing/2014/chartex" xmlns:cx1="http://schemas.microsoft.com/office/drawing/2015/9/8/chartex" xmlns:cx2="http://schemas.microsoft.com/office/drawing/2015/10/21/chartex" xmlns:cx3="http://schemas.microsoft.com/office/drawing/2016/5/9/chartex" xmlns:cx4="http://schemas.microsoft.com/office/drawing/2016/5/10/chartex" xmlns:cx5="http://schemas.microsoft.com/office/drawing/2016/5/11/chartex" xmlns:cx6="http://schemas.microsoft.com/office/drawing/2016/5/12/chartex" xmlns:cx7="http://schemas.microsoft.com/office/drawing/2016/5/13/chartex" xmlns:cx8="http://schemas.microsoft.com/office/drawing/2016/5/14/chartex" xmlns:mc="http://schemas.openxmlformats.org/markup-compatibility/2006" xmlns:aink="http://schemas.microsoft.com/office/drawing/2016/ink" xmlns:am3d="http://schemas.microsoft.com/office/drawing/2017/model3d" xmlns:o="urn:schemas-microsoft-com:office:office" xmlns:oel="http://schemas.microsoft.com/office/2019/extlst" xmlns:r="http://schemas.openxmlformats.org/officeDocument/2006/relationships" xmlns:m="http://schemas.openxmlformats.org/officeDocument/2006/math" xmlns:v="urn:schemas-microsoft-com:vml" xmlns:wp14="http://schemas.microsoft.com/office/word/2010/wordprocessingDrawing" xmlns:wp="http://schemas.openxmlformats.org/drawingml/2006/wordprocessingDrawing" xmlns:w10="urn:schemas-microsoft-com:office:word" xmlns:w="http://schemas.openxmlformats.org/wordprocessingml/2006/main" xmlns:w14="http://schemas.microsoft.com/office/word/2010/wordml" xmlns:w15="http://schemas.microsoft.com/office/word/2012/wordml" xmlns:w16cex="http://schemas.microsoft.com/office/word/2018/wordml/cex" xmlns:w16cid="http://schemas.microsoft.com/office/word/2016/wordml/cid" xmlns:w16="http://schemas.microsoft.com/office/word/2018/wordml" xmlns:w16du="http://schemas.microsoft.com/office/word/2023/wordml/word16du" xmlns:w16sdtdh="http://schemas.microsoft.com/office/word/2020/wordml/sdtdatahash" xmlns:w16sdtfl="http://schemas.microsoft.com/office/word/2024/wordml/sdtformatlock" xmlns:w16se="http://schemas.microsoft.com/office/word/2015/wordml/symex" xmlns:wpg="http://schemas.microsoft.com/office/word/2010/wordprocessingGroup" xmlns:wpi="http://schemas.microsoft.com/office/word/2010/wordprocessingInk" xmlns:wne="http://schemas.microsoft.com/office/word/2006/wordml" xmlns:wps="http://schemas.microsoft.com/office/word/2010/wordprocessingShape" mc:Ignorable="w14 w15 w16se w16cid w16 w16cex w16sdtdh w16sdtfl w16du wp14">
   <w:abstractNum w:abstractNumId="0" w15:restartNumberingAfterBreak="0">
     <w:nsid w:val="07B139FA"/>
     <w:multiLevelType w:val="multilevel"/>
@@ -1120,9 +1292,9 @@
       <w:lvlJc w:val="left"/>
       <w:pPr>
         <w:tabs>
-          <w:tab w:val="num" w:pos="720"/>
-        </w:tabs>
-        <w:ind w:left="720" w:hanging="360"/>
+          <w:tab w:val="num" w:pos="360"/>
+        </w:tabs>
+        <w:ind w:left="360" w:hanging="360"/>
       </w:pPr>
       <w:rPr>
         <w:rFonts w:ascii="Symbol" w:hAnsi="Symbol" w:hint="default"/>
@@ -1136,9 +1308,9 @@
       <w:lvlJc w:val="left"/>
       <w:pPr>
         <w:tabs>
-          <w:tab w:val="num" w:pos="1440"/>
-        </w:tabs>
-        <w:ind w:left="1440" w:hanging="360"/>
+          <w:tab w:val="num" w:pos="1080"/>
+        </w:tabs>
+        <w:ind w:left="1080" w:hanging="360"/>
       </w:pPr>
       <w:rPr>
         <w:rFonts w:ascii="Courier New" w:hAnsi="Courier New" w:hint="default"/>
@@ -1152,9 +1324,9 @@
       <w:lvlJc w:val="left"/>
       <w:pPr>
         <w:tabs>
-          <w:tab w:val="num" w:pos="2160"/>
-        </w:tabs>
-        <w:ind w:left="2160" w:hanging="360"/>
+          <w:tab w:val="num" w:pos="1800"/>
+        </w:tabs>
+        <w:ind w:left="1800" w:hanging="360"/>
       </w:pPr>
       <w:rPr>
         <w:rFonts w:ascii="Wingdings" w:hAnsi="Wingdings" w:hint="default"/>
@@ -1168,9 +1340,9 @@
       <w:lvlJc w:val="left"/>
       <w:pPr>
         <w:tabs>
-          <w:tab w:val="num" w:pos="2880"/>
-        </w:tabs>
-        <w:ind w:left="2880" w:hanging="360"/>
+          <w:tab w:val="num" w:pos="2520"/>
+        </w:tabs>
+        <w:ind w:left="2520" w:hanging="360"/>
       </w:pPr>
       <w:rPr>
         <w:rFonts w:ascii="Wingdings" w:hAnsi="Wingdings" w:hint="default"/>
@@ -1184,9 +1356,9 @@
       <w:lvlJc w:val="left"/>
       <w:pPr>
         <w:tabs>
-          <w:tab w:val="num" w:pos="3600"/>
-        </w:tabs>
-        <w:ind w:left="3600" w:hanging="360"/>
+          <w:tab w:val="num" w:pos="3240"/>
+        </w:tabs>
+        <w:ind w:left="3240" w:hanging="360"/>
       </w:pPr>
       <w:rPr>
         <w:rFonts w:ascii="Wingdings" w:hAnsi="Wingdings" w:hint="default"/>
@@ -1200,9 +1372,9 @@
       <w:lvlJc w:val="left"/>
       <w:pPr>
         <w:tabs>
-          <w:tab w:val="num" w:pos="4320"/>
-        </w:tabs>
-        <w:ind w:left="4320" w:hanging="360"/>
+          <w:tab w:val="num" w:pos="3960"/>
+        </w:tabs>
+        <w:ind w:left="3960" w:hanging="360"/>
       </w:pPr>
       <w:rPr>
         <w:rFonts w:ascii="Wingdings" w:hAnsi="Wingdings" w:hint="default"/>
@@ -1216,9 +1388,9 @@
       <w:lvlJc w:val="left"/>
       <w:pPr>
         <w:tabs>
-          <w:tab w:val="num" w:pos="5040"/>
-        </w:tabs>
-        <w:ind w:left="5040" w:hanging="360"/>
+          <w:tab w:val="num" w:pos="4680"/>
+        </w:tabs>
+        <w:ind w:left="4680" w:hanging="360"/>
       </w:pPr>
       <w:rPr>
         <w:rFonts w:ascii="Wingdings" w:hAnsi="Wingdings" w:hint="default"/>
@@ -1232,9 +1404,9 @@
       <w:lvlJc w:val="left"/>
       <w:pPr>
         <w:tabs>
-          <w:tab w:val="num" w:pos="5760"/>
-        </w:tabs>
-        <w:ind w:left="5760" w:hanging="360"/>
+          <w:tab w:val="num" w:pos="5400"/>
+        </w:tabs>
+        <w:ind w:left="5400" w:hanging="360"/>
       </w:pPr>
       <w:rPr>
         <w:rFonts w:ascii="Wingdings" w:hAnsi="Wingdings" w:hint="default"/>
@@ -1248,9 +1420,9 @@
       <w:lvlJc w:val="left"/>
       <w:pPr>
         <w:tabs>
-          <w:tab w:val="num" w:pos="6480"/>
-        </w:tabs>
-        <w:ind w:left="6480" w:hanging="360"/>
+          <w:tab w:val="num" w:pos="6120"/>
+        </w:tabs>
+        <w:ind w:left="6120" w:hanging="360"/>
       </w:pPr>
       <w:rPr>
         <w:rFonts w:ascii="Wingdings" w:hAnsi="Wingdings" w:hint="default"/>
@@ -1485,6 +1657,205 @@
     </w:lvl>
   </w:abstractNum>
   <w:abstractNum w:abstractNumId="3" w15:restartNumberingAfterBreak="0">
+    <w:nsid w:val="1D4F0D54"/>
+    <w:multiLevelType w:val="hybridMultilevel"/>
+    <w:tmpl w:val="FAE81D44"/>
+    <w:lvl w:ilvl="0" w:tplc="0409000F">
+      <w:start w:val="1"/>
+      <w:numFmt w:val="decimal"/>
+      <w:lvlText w:val="%1."/>
+      <w:lvlJc w:val="left"/>
+      <w:pPr>
+        <w:ind w:left="720" w:hanging="360"/>
+      </w:pPr>
+    </w:lvl>
+    <w:lvl w:ilvl="1" w:tplc="04090019" w:tentative="1">
+      <w:start w:val="1"/>
+      <w:numFmt w:val="lowerLetter"/>
+      <w:lvlText w:val="%2."/>
+      <w:lvlJc w:val="left"/>
+      <w:pPr>
+        <w:ind w:left="1440" w:hanging="360"/>
+      </w:pPr>
+    </w:lvl>
+    <w:lvl w:ilvl="2" w:tplc="0409001B" w:tentative="1">
+      <w:start w:val="1"/>
+      <w:numFmt w:val="lowerRoman"/>
+      <w:lvlText w:val="%3."/>
+      <w:lvlJc w:val="right"/>
+      <w:pPr>
+        <w:ind w:left="2160" w:hanging="180"/>
+      </w:pPr>
+    </w:lvl>
+    <w:lvl w:ilvl="3" w:tplc="0409000F" w:tentative="1">
+      <w:start w:val="1"/>
+      <w:numFmt w:val="decimal"/>
+      <w:lvlText w:val="%4."/>
+      <w:lvlJc w:val="left"/>
+      <w:pPr>
+        <w:ind w:left="2880" w:hanging="360"/>
+      </w:pPr>
+    </w:lvl>
+    <w:lvl w:ilvl="4" w:tplc="04090019" w:tentative="1">
+      <w:start w:val="1"/>
+      <w:numFmt w:val="lowerLetter"/>
+      <w:lvlText w:val="%5."/>
+      <w:lvlJc w:val="left"/>
+      <w:pPr>
+        <w:ind w:left="3600" w:hanging="360"/>
+      </w:pPr>
+    </w:lvl>
+    <w:lvl w:ilvl="5" w:tplc="0409001B" w:tentative="1">
+      <w:start w:val="1"/>
+      <w:numFmt w:val="lowerRoman"/>
+      <w:lvlText w:val="%6."/>
+      <w:lvlJc w:val="right"/>
+      <w:pPr>
+        <w:ind w:left="4320" w:hanging="180"/>
+      </w:pPr>
+    </w:lvl>
+    <w:lvl w:ilvl="6" w:tplc="0409000F" w:tentative="1">
+      <w:start w:val="1"/>
+      <w:numFmt w:val="decimal"/>
+      <w:lvlText w:val="%7."/>
+      <w:lvlJc w:val="left"/>
+      <w:pPr>
+        <w:ind w:left="5040" w:hanging="360"/>
+      </w:pPr>
+    </w:lvl>
+    <w:lvl w:ilvl="7" w:tplc="04090019" w:tentative="1">
+      <w:start w:val="1"/>
+      <w:numFmt w:val="lowerLetter"/>
+      <w:lvlText w:val="%8."/>
+      <w:lvlJc w:val="left"/>
+      <w:pPr>
+        <w:ind w:left="5760" w:hanging="360"/>
+      </w:pPr>
+    </w:lvl>
+    <w:lvl w:ilvl="8" w:tplc="0409001B" w:tentative="1">
+      <w:start w:val="1"/>
+      <w:numFmt w:val="lowerRoman"/>
+      <w:lvlText w:val="%9."/>
+      <w:lvlJc w:val="right"/>
+      <w:pPr>
+        <w:ind w:left="6480" w:hanging="180"/>
+      </w:pPr>
+    </w:lvl>
+  </w:abstractNum>
+  <w:abstractNum w:abstractNumId="4" w15:restartNumberingAfterBreak="0">
+    <w:nsid w:val="2009238D"/>
+    <w:multiLevelType w:val="hybridMultilevel"/>
+    <w:tmpl w:val="358A7FC4"/>
+    <w:lvl w:ilvl="0" w:tplc="04090001">
+      <w:start w:val="1"/>
+      <w:numFmt w:val="bullet"/>
+      <w:lvlText w:val=""/>
+      <w:lvlJc w:val="left"/>
+      <w:pPr>
+        <w:ind w:left="720" w:hanging="360"/>
+      </w:pPr>
+      <w:rPr>
+        <w:rFonts w:ascii="Symbol" w:hAnsi="Symbol" w:hint="default"/>
+      </w:rPr>
+    </w:lvl>
+    <w:lvl w:ilvl="1" w:tplc="04090003" w:tentative="1">
+      <w:start w:val="1"/>
+      <w:numFmt w:val="bullet"/>
+      <w:lvlText w:val="o"/>
+      <w:lvlJc w:val="left"/>
+      <w:pPr>
+        <w:ind w:left="1440" w:hanging="360"/>
+      </w:pPr>
+      <w:rPr>
+        <w:rFonts w:ascii="Courier New" w:hAnsi="Courier New" w:cs="Courier New" w:hint="default"/>
+      </w:rPr>
+    </w:lvl>
+    <w:lvl w:ilvl="2" w:tplc="04090005" w:tentative="1">
+      <w:start w:val="1"/>
+      <w:numFmt w:val="bullet"/>
+      <w:lvlText w:val=""/>
+      <w:lvlJc w:val="left"/>
+      <w:pPr>
+        <w:ind w:left="2160" w:hanging="360"/>
+      </w:pPr>
+      <w:rPr>
+        <w:rFonts w:ascii="Wingdings" w:hAnsi="Wingdings" w:hint="default"/>
+      </w:rPr>
+    </w:lvl>
+    <w:lvl w:ilvl="3" w:tplc="04090001" w:tentative="1">
+      <w:start w:val="1"/>
+      <w:numFmt w:val="bullet"/>
+      <w:lvlText w:val=""/>
+      <w:lvlJc w:val="left"/>
+      <w:pPr>
+        <w:ind w:left="2880" w:hanging="360"/>
+      </w:pPr>
+      <w:rPr>
+        <w:rFonts w:ascii="Symbol" w:hAnsi="Symbol" w:hint="default"/>
+      </w:rPr>
+    </w:lvl>
+    <w:lvl w:ilvl="4" w:tplc="04090003" w:tentative="1">
+      <w:start w:val="1"/>
+      <w:numFmt w:val="bullet"/>
+      <w:lvlText w:val="o"/>
+      <w:lvlJc w:val="left"/>
+      <w:pPr>
+        <w:ind w:left="3600" w:hanging="360"/>
+      </w:pPr>
+      <w:rPr>
+        <w:rFonts w:ascii="Courier New" w:hAnsi="Courier New" w:cs="Courier New" w:hint="default"/>
+      </w:rPr>
+    </w:lvl>
+    <w:lvl w:ilvl="5" w:tplc="04090005" w:tentative="1">
+      <w:start w:val="1"/>
+      <w:numFmt w:val="bullet"/>
+      <w:lvlText w:val=""/>
+      <w:lvlJc w:val="left"/>
+      <w:pPr>
+        <w:ind w:left="4320" w:hanging="360"/>
+      </w:pPr>
+      <w:rPr>
+        <w:rFonts w:ascii="Wingdings" w:hAnsi="Wingdings" w:hint="default"/>
+      </w:rPr>
+    </w:lvl>
+    <w:lvl w:ilvl="6" w:tplc="04090001" w:tentative="1">
+      <w:start w:val="1"/>
+      <w:numFmt w:val="bullet"/>
+      <w:lvlText w:val=""/>
+      <w:lvlJc w:val="left"/>
+      <w:pPr>
+        <w:ind w:left="5040" w:hanging="360"/>
+      </w:pPr>
+      <w:rPr>
+        <w:rFonts w:ascii="Symbol" w:hAnsi="Symbol" w:hint="default"/>
+      </w:rPr>
+    </w:lvl>
+    <w:lvl w:ilvl="7" w:tplc="04090003" w:tentative="1">
+      <w:start w:val="1"/>
+      <w:numFmt w:val="bullet"/>
+      <w:lvlText w:val="o"/>
+      <w:lvlJc w:val="left"/>
+      <w:pPr>
+        <w:ind w:left="5760" w:hanging="360"/>
+      </w:pPr>
+      <w:rPr>
+        <w:rFonts w:ascii="Courier New" w:hAnsi="Courier New" w:cs="Courier New" w:hint="default"/>
+      </w:rPr>
+    </w:lvl>
+    <w:lvl w:ilvl="8" w:tplc="04090005" w:tentative="1">
+      <w:start w:val="1"/>
+      <w:numFmt w:val="bullet"/>
+      <w:lvlText w:val=""/>
+      <w:lvlJc w:val="left"/>
+      <w:pPr>
+        <w:ind w:left="6480" w:hanging="360"/>
+      </w:pPr>
+      <w:rPr>
+        <w:rFonts w:ascii="Wingdings" w:hAnsi="Wingdings" w:hint="default"/>
+      </w:rPr>
+    </w:lvl>
+  </w:abstractNum>
+  <w:abstractNum w:abstractNumId="5" w15:restartNumberingAfterBreak="0">
     <w:nsid w:val="4AA13C88"/>
     <w:multiLevelType w:val="multilevel"/>
     <w:tmpl w:val="DDCEE136"/>
@@ -1597,7 +1968,7 @@
       </w:pPr>
     </w:lvl>
   </w:abstractNum>
-  <w:abstractNum w:abstractNumId="4" w15:restartNumberingAfterBreak="0">
+  <w:abstractNum w:abstractNumId="6" w15:restartNumberingAfterBreak="0">
     <w:nsid w:val="4C824C0A"/>
     <w:multiLevelType w:val="multilevel"/>
     <w:tmpl w:val="B956C224"/>
@@ -1710,7 +2081,7 @@
       </w:pPr>
     </w:lvl>
   </w:abstractNum>
-  <w:abstractNum w:abstractNumId="5" w15:restartNumberingAfterBreak="0">
+  <w:abstractNum w:abstractNumId="7" w15:restartNumberingAfterBreak="0">
     <w:nsid w:val="6769723C"/>
     <w:multiLevelType w:val="multilevel"/>
     <w:tmpl w:val="509E4122"/>
@@ -1859,7 +2230,7 @@
       </w:rPr>
     </w:lvl>
   </w:abstractNum>
-  <w:abstractNum w:abstractNumId="6" w15:restartNumberingAfterBreak="0">
+  <w:abstractNum w:abstractNumId="8" w15:restartNumberingAfterBreak="0">
     <w:nsid w:val="72E74CE9"/>
     <w:multiLevelType w:val="multilevel"/>
     <w:tmpl w:val="A6E2B79A"/>
@@ -1891,7 +2262,7 @@
         <w:sz w:val="20"/>
       </w:rPr>
     </w:lvl>
-    <w:lvl w:ilvl="2" w:tentative="1">
+    <w:lvl w:ilvl="2">
       <w:start w:val="1"/>
       <w:numFmt w:val="decimal"/>
       <w:lvlText w:val="%3."/>
@@ -1983,25 +2354,31 @@
     <w:abstractNumId w:val="0"/>
   </w:num>
   <w:num w:numId="3" w16cid:durableId="999771493">
-    <w:abstractNumId w:val="3"/>
+    <w:abstractNumId w:val="5"/>
   </w:num>
   <w:num w:numId="4" w16cid:durableId="400904226">
-    <w:abstractNumId w:val="6"/>
+    <w:abstractNumId w:val="8"/>
   </w:num>
   <w:num w:numId="5" w16cid:durableId="517276019">
-    <w:abstractNumId w:val="5"/>
+    <w:abstractNumId w:val="7"/>
   </w:num>
   <w:num w:numId="6" w16cid:durableId="1097558503">
-    <w:abstractNumId w:val="4"/>
+    <w:abstractNumId w:val="6"/>
   </w:num>
   <w:num w:numId="7" w16cid:durableId="2023125653">
     <w:abstractNumId w:val="1"/>
+  </w:num>
+  <w:num w:numId="8" w16cid:durableId="410663870">
+    <w:abstractNumId w:val="3"/>
+  </w:num>
+  <w:num w:numId="9" w16cid:durableId="1764495171">
+    <w:abstractNumId w:val="4"/>
   </w:num>
 </w:numbering>
 </file>
 
 <file path=word/styles.xml><?xml version="1.0" encoding="utf-8"?>
-<w:styles xmlns:mc="http://schemas.openxmlformats.org/markup-compatibility/2006" xmlns:r="http://schemas.openxmlformats.org/officeDocument/2006/relationships" xmlns:w="http://schemas.openxmlformats.org/wordprocessingml/2006/main" xmlns:w14="http://schemas.microsoft.com/office/word/2010/wordml" xmlns:w15="http://schemas.microsoft.com/office/word/2012/wordml" xmlns:w16cex="http://schemas.microsoft.com/office/word/2018/wordml/cex" xmlns:w16cid="http://schemas.microsoft.com/office/word/2016/wordml/cid" xmlns:w16="http://schemas.microsoft.com/office/word/2018/wordml" xmlns:w16du="http://schemas.microsoft.com/office/word/2023/wordml/word16du" xmlns:w16sdtdh="http://schemas.microsoft.com/office/word/2020/wordml/sdtdatahash" xmlns:w16se="http://schemas.microsoft.com/office/word/2015/wordml/symex" mc:Ignorable="w14 w15 w16se w16cid w16 w16cex w16sdtdh w16du">
+<w:styles xmlns:mc="http://schemas.openxmlformats.org/markup-compatibility/2006" xmlns:r="http://schemas.openxmlformats.org/officeDocument/2006/relationships" xmlns:w="http://schemas.openxmlformats.org/wordprocessingml/2006/main" xmlns:w14="http://schemas.microsoft.com/office/word/2010/wordml" xmlns:w15="http://schemas.microsoft.com/office/word/2012/wordml" xmlns:w16cex="http://schemas.microsoft.com/office/word/2018/wordml/cex" xmlns:w16cid="http://schemas.microsoft.com/office/word/2016/wordml/cid" xmlns:w16="http://schemas.microsoft.com/office/word/2018/wordml" xmlns:w16du="http://schemas.microsoft.com/office/word/2023/wordml/word16du" xmlns:w16sdtdh="http://schemas.microsoft.com/office/word/2020/wordml/sdtdatahash" xmlns:w16sdtfl="http://schemas.microsoft.com/office/word/2024/wordml/sdtformatlock" xmlns:w16se="http://schemas.microsoft.com/office/word/2015/wordml/symex" mc:Ignorable="w14 w15 w16se w16cid w16 w16cex w16sdtdh w16sdtfl w16du">
   <w:docDefaults>
     <w:rPrDefault>
       <w:rPr>
@@ -2606,7 +2983,6 @@
   <w:style w:type="character" w:default="1" w:styleId="DefaultParagraphFont">
     <w:name w:val="Default Paragraph Font"/>
     <w:uiPriority w:val="1"/>
-    <w:semiHidden/>
     <w:unhideWhenUsed/>
   </w:style>
   <w:style w:type="table" w:default="1" w:styleId="TableNormal">
@@ -2943,6 +3319,18 @@
       <w:shd w:val="clear" w:color="auto" w:fill="E1DFDD"/>
     </w:rPr>
   </w:style>
+  <w:style w:type="character" w:styleId="FollowedHyperlink">
+    <w:name w:val="FollowedHyperlink"/>
+    <w:basedOn w:val="DefaultParagraphFont"/>
+    <w:uiPriority w:val="99"/>
+    <w:semiHidden/>
+    <w:unhideWhenUsed/>
+    <w:rsid w:val="001D4852"/>
+    <w:rPr>
+      <w:color w:val="96607D" w:themeColor="followedHyperlink"/>
+      <w:u w:val="single"/>
+    </w:rPr>
+  </w:style>
 </w:styles>
 </file>
 
@@ -3239,4 +3627,16 @@
     </a:ext>
   </a:extLst>
 </a:theme>
+</file>
+
+<file path=customXml/item1.xml><?xml version="1.0" encoding="utf-8"?>
+<b:Sources xmlns:b="http://schemas.openxmlformats.org/officeDocument/2006/bibliography" xmlns="http://schemas.openxmlformats.org/officeDocument/2006/bibliography" SelectedStyle="\APASixthEditionOfficeOnline.xsl" StyleName="APA" Version="6"/>
+</file>
+
+<file path=customXml/itemProps1.xml><?xml version="1.0" encoding="utf-8"?>
+<ds:datastoreItem xmlns:ds="http://schemas.openxmlformats.org/officeDocument/2006/customXml" ds:itemID="{DAC2102B-BF08-449B-A919-E3E3A232989A}">
+  <ds:schemaRefs>
+    <ds:schemaRef ds:uri="http://schemas.openxmlformats.org/officeDocument/2006/bibliography"/>
+  </ds:schemaRefs>
+</ds:datastoreItem>
 </file>